--- a/Ветка вербы.docx
+++ b/Ветка вербы.docx
@@ -4,50 +4,37 @@
   <w:background w:color="FFFFFF"/>
   <w:body>
     <w:p>
+      <w:bookmarkStart w:id="0" w:name="_GoBack"/>
+      <w:bookmarkEnd w:id="0"/>
       <w:r>
         <w:t>Ветка вербы распустилась,</w:t>
       </w:r>
       <w:r>
         <w:br/>
-        <w:t>Снова</w:t>
-      </w:r>
-      <w:r>
-        <w:t xml:space="preserve"> к нам весна явилась!</w:t>
+        <w:t>Снова к нам весна явилась!</w:t>
       </w:r>
       <w:r>
         <w:br/>
-      </w:r>
-      <w:r>
         <w:t>Я желаю Вам добра,</w:t>
       </w:r>
       <w:r>
         <w:br/>
         <w:t>Настроенья и тепла!</w:t>
       </w:r>
-      <w:bookmarkStart w:id="0" w:name="_GoBack"/>
-      <w:bookmarkEnd w:id="0"/>
       <w:r>
         <w:br/>
-      </w:r>
-      <w:r>
         <w:t>Много творческих идей,</w:t>
       </w:r>
       <w:r>
         <w:br/>
-      </w:r>
-      <w:r>
         <w:t>Рядом близких Вам людей,</w:t>
       </w:r>
       <w:r>
         <w:br/>
-      </w:r>
-      <w:r>
         <w:t>Интересных дней в году,</w:t>
       </w:r>
       <w:r>
         <w:br/>
-      </w:r>
-      <w:r>
         <w:t xml:space="preserve">Счастья много на роду! </w:t>
       </w:r>
     </w:p>
